--- a/Acorn_R_Data/RDSA_2_ok.docx
+++ b/Acorn_R_Data/RDSA_2_ok.docx
@@ -1563,7 +1563,7 @@
         <w:rPr>
           <w:rFonts w:hint="eastAsia"/>
         </w:rPr>
-        <w:t xml:space="preserve">등의 표현은 이후에 모두 </w:t>
+        <w:t xml:space="preserve">등의 표현은 모두 </w:t>
       </w:r>
       <w:r>
         <w:t>‘</w:t>
@@ -1582,6 +1582,12 @@
           <w:rFonts w:hint="eastAsia"/>
         </w:rPr>
         <w:t>로 통일</w:t>
+      </w:r>
+      <w:r>
+        <w:rPr>
+          <w:rFonts w:hint="eastAsia"/>
+        </w:rPr>
+        <w:t>함.</w:t>
       </w:r>
       <w:r>
         <w:t>)</w:t>
@@ -15258,6 +15264,8 @@
         </w:rPr>
         <w:t>상수</w:t>
       </w:r>
+      <w:bookmarkStart w:id="0" w:name="_GoBack"/>
+      <w:bookmarkEnd w:id="0"/>
     </w:p>
     <w:p>
       <w:pPr>
@@ -18280,8 +18288,6 @@
         </w:rPr>
         <w:t>(</w:t>
       </w:r>
-      <w:bookmarkStart w:id="0" w:name="_GoBack"/>
-      <w:bookmarkEnd w:id="0"/>
       <w:r>
         <w:t>factor)</w:t>
       </w:r>
@@ -19853,7 +19859,7 @@
             <w:noProof/>
             <w:lang w:val="ko-KR"/>
           </w:rPr>
-          <w:t>30</w:t>
+          <w:t>31</w:t>
         </w:r>
         <w:r>
           <w:fldChar w:fldCharType="end"/>
@@ -23566,7 +23572,7 @@
 </file>
 
 <file path=customXml/itemProps1.xml><?xml version="1.0" encoding="utf-8"?>
-<ds:datastoreItem xmlns:ds="http://schemas.openxmlformats.org/officeDocument/2006/customXml" ds:itemID="{ECDE9941-170B-4D74-8147-2B76A82EFD38}">
+<ds:datastoreItem xmlns:ds="http://schemas.openxmlformats.org/officeDocument/2006/customXml" ds:itemID="{B6B9A29E-038C-4EDD-BBA6-C5C57E2DDA5A}">
   <ds:schemaRefs>
     <ds:schemaRef ds:uri="http://schemas.openxmlformats.org/officeDocument/2006/bibliography"/>
   </ds:schemaRefs>

--- a/Acorn_R_Data/RDSA_2_ok.docx
+++ b/Acorn_R_Data/RDSA_2_ok.docx
@@ -3241,7 +3241,10 @@
         <w:rPr>
           <w:rFonts w:hint="eastAsia"/>
         </w:rPr>
-        <w:t>바이트</w:t>
+        <w:t>b</w:t>
+      </w:r>
+      <w:r>
+        <w:t>ytes</w:t>
       </w:r>
       <w:r>
         <w:rPr>
@@ -12963,7 +12966,7 @@
         <w:rPr>
           <w:rFonts w:hint="eastAsia"/>
         </w:rPr>
-        <w:t>빅 오메가(하한 경계)</w:t>
+        <w:t>빅 오메가(하한)</w:t>
       </w:r>
       <w:r>
         <w:t xml:space="preserve">, </w:t>
@@ -12972,23 +12975,37 @@
         <w:rPr>
           <w:rFonts w:hint="eastAsia"/>
         </w:rPr>
-        <w:t>그리고 빅 세타(평균)는 알고리즘의 증가율 또는 시스템 런타임을 나타내는 함수 방정식의 가장 단순한 형식이다.</w:t>
-      </w:r>
-      <w:r>
-        <w:t xml:space="preserve"> </w:t>
-      </w:r>
-      <w:r>
-        <w:rPr>
-          <w:rFonts w:hint="eastAsia"/>
-        </w:rPr>
-        <w:t>단순화 규칙은 공식적</w:t>
+        <w:t>그리고 빅 세타</w:t>
+      </w:r>
+      <w:bookmarkStart w:id="0" w:name="_GoBack"/>
+      <w:r>
+        <w:rPr>
+          <w:rFonts w:hint="eastAsia"/>
+        </w:rPr>
+        <w:t>(</w:t>
+      </w:r>
+      <w:bookmarkEnd w:id="0"/>
+      <w:r>
+        <w:rPr>
+          <w:rFonts w:hint="eastAsia"/>
+        </w:rPr>
+        <w:t>평균)는 알고리즘의 증가율 또는 시스템 런타임을 나타내는 함수 방정식의 가장 단순한 형식이다.</w:t>
+      </w:r>
+      <w:r>
+        <w:t xml:space="preserve"> </w:t>
+      </w:r>
+      <w:r>
+        <w:rPr>
+          <w:rFonts w:hint="eastAsia"/>
+        </w:rPr>
+        <w:t xml:space="preserve">단순화 규칙은 공식적인 점근 </w:t>
       </w:r>
       <w:r>
         <w:rPr>
           <w:rFonts w:hint="eastAsia"/>
         </w:rPr>
         <w:lastRenderedPageBreak/>
-        <w:t>인 점근 분석</w:t>
+        <w:t>분석</w:t>
       </w:r>
       <w:r>
         <w:rPr>
@@ -15264,8 +15281,6 @@
         </w:rPr>
         <w:t>상수</w:t>
       </w:r>
-      <w:bookmarkStart w:id="0" w:name="_GoBack"/>
-      <w:bookmarkEnd w:id="0"/>
     </w:p>
     <w:p>
       <w:pPr>
@@ -19859,7 +19874,7 @@
             <w:noProof/>
             <w:lang w:val="ko-KR"/>
           </w:rPr>
-          <w:t>31</w:t>
+          <w:t>30</w:t>
         </w:r>
         <w:r>
           <w:fldChar w:fldCharType="end"/>
@@ -23572,7 +23587,7 @@
 </file>
 
 <file path=customXml/itemProps1.xml><?xml version="1.0" encoding="utf-8"?>
-<ds:datastoreItem xmlns:ds="http://schemas.openxmlformats.org/officeDocument/2006/customXml" ds:itemID="{B6B9A29E-038C-4EDD-BBA6-C5C57E2DDA5A}">
+<ds:datastoreItem xmlns:ds="http://schemas.openxmlformats.org/officeDocument/2006/customXml" ds:itemID="{A4FD4408-CD0B-4D96-80F6-47255DFB6EE5}">
   <ds:schemaRefs>
     <ds:schemaRef ds:uri="http://schemas.openxmlformats.org/officeDocument/2006/bibliography"/>
   </ds:schemaRefs>
